--- a/reflection.docx
+++ b/reflection.docx
@@ -2,6 +2,43 @@
 <file path=word/document.xml><?xml version="1.0" encoding="utf-8"?>
 <w:document xmlns:wpc="http://schemas.microsoft.com/office/word/2010/wordprocessingCanvas" xmlns:cx="http://schemas.microsoft.com/office/drawing/2014/chartex" xmlns:cx1="http://schemas.microsoft.com/office/drawing/2015/9/8/chartex" xmlns:cx2="http://schemas.microsoft.com/office/drawing/2015/10/21/chartex" xmlns:cx3="http://schemas.microsoft.com/office/drawing/2016/5/9/chartex" xmlns:cx4="http://schemas.microsoft.com/office/drawing/2016/5/10/chartex" xmlns:cx5="http://schemas.microsoft.com/office/drawing/2016/5/11/chartex" xmlns:cx6="http://schemas.microsoft.com/office/drawing/2016/5/12/chartex" xmlns:cx7="http://schemas.microsoft.com/office/drawing/2016/5/13/chartex" xmlns:cx8="http://schemas.microsoft.com/office/drawing/2016/5/14/chartex" xmlns:mc="http://schemas.openxmlformats.org/markup-compatibility/2006" xmlns:aink="http://schemas.microsoft.com/office/drawing/2016/ink" xmlns:am3d="http://schemas.microsoft.com/office/drawing/2017/model3d" xmlns:o="urn:schemas-microsoft-com:office:office" xmlns:r="http://schemas.openxmlformats.org/officeDocument/2006/relationships" xmlns:m="http://schemas.openxmlformats.org/officeDocument/2006/math" xmlns:v="urn:schemas-microsoft-com:vml" xmlns:wp14="http://schemas.microsoft.com/office/word/2010/wordprocessingDrawing" xmlns:wp="http://schemas.openxmlformats.org/drawingml/2006/wordprocessingDrawing" xmlns:w10="urn:schemas-microsoft-com:office:word" xmlns:w="http://schemas.openxmlformats.org/wordprocessingml/2006/main" xmlns:w14="http://schemas.microsoft.com/office/word/2010/wordml" xmlns:w15="http://schemas.microsoft.com/office/word/2012/wordml" xmlns:w16cid="http://schemas.microsoft.com/office/word/2016/wordml/cid" xmlns:w16se="http://schemas.microsoft.com/office/word/2015/wordml/symex" xmlns:wpg="http://schemas.microsoft.com/office/word/2010/wordprocessingGroup" xmlns:wpi="http://schemas.microsoft.com/office/word/2010/wordprocessingInk" xmlns:wne="http://schemas.microsoft.com/office/word/2006/wordml" xmlns:wps="http://schemas.microsoft.com/office/word/2010/wordprocessingShape" mc:Ignorable="w14 w15 w16se w16cid wp14">
   <w:body>
+    <w:p>
+      <w:pPr>
+        <w:rPr>
+          <w:rFonts w:ascii="Cambria" w:eastAsia="Batang" w:hAnsi="Cambria" w:cs="Beirut"/>
+          <w:b/>
+          <w:bCs/>
+        </w:rPr>
+      </w:pPr>
+      <w:r>
+        <w:rPr>
+          <w:rFonts w:ascii="Beirut" w:eastAsia="Batang" w:hAnsi="Beirut" w:cs="Beirut"/>
+          <w:b/>
+          <w:bCs/>
+        </w:rPr>
+        <w:t>***</w:t>
+      </w:r>
+      <w:r>
+        <w:rPr>
+          <w:rFonts w:ascii="Cambria" w:eastAsia="Batang" w:hAnsi="Cambria" w:cs="Beirut"/>
+          <w:b/>
+          <w:bCs/>
+        </w:rPr>
+        <w:t>Recommend opening the website using Chrome</w:t>
+      </w:r>
+      <w:bookmarkStart w:id="0" w:name="_GoBack"/>
+      <w:bookmarkEnd w:id="0"/>
+    </w:p>
+    <w:p>
+      <w:pPr>
+        <w:jc w:val="center"/>
+        <w:rPr>
+          <w:rFonts w:ascii="Beirut" w:eastAsia="Batang" w:hAnsi="Beirut" w:cs="Beirut"/>
+          <w:b/>
+          <w:bCs/>
+        </w:rPr>
+      </w:pPr>
+    </w:p>
     <w:p>
       <w:pPr>
         <w:jc w:val="center"/>
@@ -1502,22 +1539,7 @@
         <w:rPr>
           <w:rFonts w:ascii="Beirut" w:eastAsia="Batang" w:hAnsi="Beirut" w:cs="Beirut" w:hint="cs"/>
         </w:rPr>
-        <w:lastRenderedPageBreak/>
-        <w:t xml:space="preserve">Also, my </w:t>
-      </w:r>
-      <w:proofErr w:type="spellStart"/>
-      <w:r>
-        <w:rPr>
-          <w:rFonts w:ascii="Beirut" w:eastAsia="Batang" w:hAnsi="Beirut" w:cs="Beirut" w:hint="cs"/>
-        </w:rPr>
-        <w:t>InVision</w:t>
-      </w:r>
-      <w:proofErr w:type="spellEnd"/>
-      <w:r>
-        <w:rPr>
-          <w:rFonts w:ascii="Beirut" w:eastAsia="Batang" w:hAnsi="Beirut" w:cs="Beirut" w:hint="cs"/>
-        </w:rPr>
-        <w:t xml:space="preserve"> prototype violated the Consistency and Standards heuristic evaluation too. On my product details page, there were the </w:t>
+        <w:t xml:space="preserve">Also, my InVision prototype violated the Consistency and Standards heuristic evaluation too. On my product details page, there were the </w:t>
       </w:r>
       <w:r>
         <w:rPr>
@@ -1661,21 +1683,7 @@
         <w:rPr>
           <w:rFonts w:ascii="Beirut" w:eastAsia="Batang" w:hAnsi="Beirut" w:cs="Beirut" w:hint="cs"/>
         </w:rPr>
-        <w:t xml:space="preserve"> were used interchangeably here, but they should be modified in order to increase consistency throughout the website pages. </w:t>
-      </w:r>
-      <w:proofErr w:type="gramStart"/>
-      <w:r>
-        <w:rPr>
-          <w:rFonts w:ascii="Beirut" w:eastAsia="Batang" w:hAnsi="Beirut" w:cs="Beirut" w:hint="cs"/>
-        </w:rPr>
-        <w:t>So</w:t>
-      </w:r>
-      <w:proofErr w:type="gramEnd"/>
-      <w:r>
-        <w:rPr>
-          <w:rFonts w:ascii="Beirut" w:eastAsia="Batang" w:hAnsi="Beirut" w:cs="Beirut" w:hint="cs"/>
-        </w:rPr>
-        <w:t xml:space="preserve"> I decided to change </w:t>
+        <w:t xml:space="preserve"> were used interchangeably here, but they should be modified in order to increase consistency throughout the website pages. So I decided to change </w:t>
       </w:r>
       <w:r>
         <w:rPr>
@@ -1866,25 +1874,7 @@
                                 <w:sz w:val="16"/>
                                 <w:szCs w:val="16"/>
                               </w:rPr>
-                              <w:t xml:space="preserve">On the product detail page, it </w:t>
-                            </w:r>
-                            <w:proofErr w:type="gramStart"/>
-                            <w:r>
-                              <w:rPr>
-                                <w:rFonts w:ascii="Cambria" w:hAnsi="Cambria" w:cs="Beirut"/>
-                                <w:sz w:val="16"/>
-                                <w:szCs w:val="16"/>
-                              </w:rPr>
-                              <w:t>says</w:t>
-                            </w:r>
-                            <w:proofErr w:type="gramEnd"/>
-                            <w:r>
-                              <w:rPr>
-                                <w:rFonts w:ascii="Cambria" w:hAnsi="Cambria" w:cs="Beirut"/>
-                                <w:sz w:val="16"/>
-                                <w:szCs w:val="16"/>
-                              </w:rPr>
-                              <w:t xml:space="preserve"> “Add to Cart” and “View Cart” but on the checkout page, it says “Shopping Bag”</w:t>
+                              <w:t>On the product detail page, it says “Add to Cart” and “View Cart” but on the checkout page, it says “Shopping Bag”</w:t>
                             </w:r>
                             <w:r>
                               <w:rPr>
@@ -2573,6 +2563,7 @@
           <w:rFonts w:ascii="Beirut" w:eastAsia="Batang" w:hAnsi="Beirut" w:cs="Beirut"/>
           <w:b/>
           <w:bCs/>
+          <w:noProof/>
         </w:rPr>
         <w:drawing>
           <wp:inline distT="0" distB="0" distL="0" distR="0" wp14:anchorId="66C3308F" wp14:editId="4C68FC36">
@@ -2615,6 +2606,7 @@
           <w:rFonts w:ascii="Beirut" w:eastAsia="Batang" w:hAnsi="Beirut" w:cs="Beirut"/>
           <w:b/>
           <w:bCs/>
+          <w:noProof/>
         </w:rPr>
         <w:drawing>
           <wp:inline distT="0" distB="0" distL="0" distR="0" wp14:anchorId="3E2BA87D" wp14:editId="15249C44">
@@ -2752,35 +2744,7 @@
         <w:rPr>
           <w:rFonts w:ascii="Beirut" w:eastAsia="Batang" w:hAnsi="Beirut" w:cs="Beirut" w:hint="cs"/>
         </w:rPr>
-        <w:t xml:space="preserve">The main challenge was to successfully transfer my design into codes. This was my first time making a website from ground up using HTML and </w:t>
-      </w:r>
-      <w:proofErr w:type="gramStart"/>
-      <w:r>
-        <w:rPr>
-          <w:rFonts w:ascii="Beirut" w:eastAsia="Batang" w:hAnsi="Beirut" w:cs="Beirut" w:hint="cs"/>
-        </w:rPr>
-        <w:t>CSS, and</w:t>
-      </w:r>
-      <w:proofErr w:type="gramEnd"/>
-      <w:r>
-        <w:rPr>
-          <w:rFonts w:ascii="Beirut" w:eastAsia="Batang" w:hAnsi="Beirut" w:cs="Beirut" w:hint="cs"/>
-        </w:rPr>
-        <w:t xml:space="preserve"> figuring it out how all the codes work and how the layout of the codes changed my design posed a big challenge. The way I overcame it was watching tons of YouTube videos on HTML/CSS, went back to the </w:t>
-      </w:r>
-      <w:proofErr w:type="spellStart"/>
-      <w:r>
-        <w:rPr>
-          <w:rFonts w:ascii="Beirut" w:eastAsia="Batang" w:hAnsi="Beirut" w:cs="Beirut" w:hint="cs"/>
-        </w:rPr>
-        <w:t>Codecademy</w:t>
-      </w:r>
-      <w:proofErr w:type="spellEnd"/>
-      <w:r>
-        <w:rPr>
-          <w:rFonts w:ascii="Beirut" w:eastAsia="Batang" w:hAnsi="Beirut" w:cs="Beirut" w:hint="cs"/>
-        </w:rPr>
-        <w:t xml:space="preserve"> tutorials, and Google searched my questions. I also struggled with CSS than HTML. Initially, the texts on my website was simply all over the place</w:t>
+        <w:t>The main challenge was to successfully transfer my design into codes. This was my first time making a website from ground up using HTML and CSS, and figuring it out how all the codes work and how the layout of the codes changed my design posed a big challenge. The way I overcame it was watching tons of YouTube videos on HTML/CSS, went back to the Codecademy tutorials, and Google searched my questions. I also struggled with CSS than HTML. Initially, the texts on my website was simply all over the place</w:t>
       </w:r>
       <w:r>
         <w:rPr>
@@ -2907,21 +2871,7 @@
         <w:rPr>
           <w:rFonts w:ascii="Beirut" w:eastAsia="Batang" w:hAnsi="Beirut" w:cs="Beirut" w:hint="cs"/>
         </w:rPr>
-        <w:t xml:space="preserve">Bun </w:t>
-      </w:r>
-      <w:proofErr w:type="spellStart"/>
-      <w:r>
-        <w:rPr>
-          <w:rFonts w:ascii="Beirut" w:eastAsia="Batang" w:hAnsi="Beirut" w:cs="Beirut" w:hint="cs"/>
-        </w:rPr>
-        <w:t>Bun</w:t>
-      </w:r>
-      <w:proofErr w:type="spellEnd"/>
-      <w:r>
-        <w:rPr>
-          <w:rFonts w:ascii="Beirut" w:eastAsia="Batang" w:hAnsi="Beirut" w:cs="Beirut" w:hint="cs"/>
-        </w:rPr>
-        <w:t xml:space="preserve"> Bake Shop is a local bakery in Pittsburgh, so I wanted to establish a homely, friendly brand identity for it. The typography I used was Helvetica, which is part of the Sans serif family. It creates a more modern look as opposed to the formal look of Serif fonts. Also, the color theme of the website is different </w:t>
+        <w:t xml:space="preserve">Bun Bun Bake Shop is a local bakery in Pittsburgh, so I wanted to establish a homely, friendly brand identity for it. The typography I used was Helvetica, which is part of the Sans serif family. It creates a more modern look as opposed to the formal look of Serif fonts. Also, the color theme of the website is different </w:t>
       </w:r>
       <w:r>
         <w:rPr>
@@ -2929,8 +2879,6 @@
         </w:rPr>
         <w:t xml:space="preserve">value and saturation of orange, which would create a more playful and friendly vibe. The brand logo and the icons that I chose for the website are simplistic, with just a few lines. They would further lessen the distance between the bakery and potential customers by emphasizing the playfulness aspect of the bakery. </w:t>
       </w:r>
-      <w:bookmarkStart w:id="0" w:name="_GoBack"/>
-      <w:bookmarkEnd w:id="0"/>
     </w:p>
     <w:sectPr>
       <w:pgSz w:w="12240" w:h="15840"/>
